--- a/Docs/Baseline policy Block legacy authentication.docx
+++ b/Docs/Baseline policy Block legacy authentication.docx
@@ -12,9 +12,56 @@
       </w:pPr>
       <w:r>
         <w:rPr>
-          <w:lang w:val="en-US"/>
-        </w:rPr>
-        <w:t>Baseline policy Block legacy authentication (preview) - Azure Active Directory</w:t>
+          <w:noProof/>
+        </w:rPr>
+        <w:drawing>
+          <wp:inline distT="0" distB="0" distL="0" distR="0" wp14:anchorId="4B288EC6" wp14:editId="6DFA1B04">
+            <wp:extent cx="2520000" cy="578361"/>
+            <wp:effectExtent l="0" t="0" r="0" b="0"/>
+            <wp:docPr id="229" name="Immagine 229" descr="https://upload.wikimedia.org/wikipedia/commons/7/74/Office_365_logo.png"/>
+            <wp:cNvGraphicFramePr>
+              <a:graphicFrameLocks xmlns:a="http://schemas.openxmlformats.org/drawingml/2006/main" noChangeAspect="1"/>
+            </wp:cNvGraphicFramePr>
+            <a:graphic xmlns:a="http://schemas.openxmlformats.org/drawingml/2006/main">
+              <a:graphicData uri="http://schemas.openxmlformats.org/drawingml/2006/picture">
+                <pic:pic xmlns:pic="http://schemas.openxmlformats.org/drawingml/2006/picture">
+                  <pic:nvPicPr>
+                    <pic:cNvPr id="0" name="Picture 508" descr="https://upload.wikimedia.org/wikipedia/commons/7/74/Office_365_logo.png"/>
+                    <pic:cNvPicPr>
+                      <a:picLocks noChangeAspect="1" noChangeArrowheads="1"/>
+                    </pic:cNvPicPr>
+                  </pic:nvPicPr>
+                  <pic:blipFill>
+                    <a:blip r:embed="rId5" cstate="print">
+                      <a:extLst>
+                        <a:ext uri="{28A0092B-C50C-407E-A947-70E740481C1C}">
+                          <a14:useLocalDpi xmlns:a14="http://schemas.microsoft.com/office/drawing/2010/main" val="0"/>
+                        </a:ext>
+                      </a:extLst>
+                    </a:blip>
+                    <a:srcRect/>
+                    <a:stretch>
+                      <a:fillRect/>
+                    </a:stretch>
+                  </pic:blipFill>
+                  <pic:spPr bwMode="auto">
+                    <a:xfrm>
+                      <a:off x="0" y="0"/>
+                      <a:ext cx="2520000" cy="578361"/>
+                    </a:xfrm>
+                    <a:prstGeom prst="rect">
+                      <a:avLst/>
+                    </a:prstGeom>
+                    <a:noFill/>
+                    <a:ln>
+                      <a:noFill/>
+                    </a:ln>
+                  </pic:spPr>
+                </pic:pic>
+              </a:graphicData>
+            </a:graphic>
+          </wp:inline>
+        </w:drawing>
       </w:r>
     </w:p>
     <w:p>
@@ -25,6 +72,28 @@
       </w:pPr>
       <w:bookmarkStart w:id="0" w:name="_GoBack"/>
       <w:bookmarkEnd w:id="0"/>
+    </w:p>
+    <w:p>
+      <w:pPr>
+        <w:pStyle w:val="Titolo1"/>
+        <w:spacing w:before="0"/>
+        <w:rPr>
+          <w:lang w:val="en-US"/>
+        </w:rPr>
+      </w:pPr>
+      <w:r>
+        <w:rPr>
+          <w:lang w:val="en-US"/>
+        </w:rPr>
+        <w:t>Baseline policy Block legacy authentication (preview) - Azure Active Directory</w:t>
+      </w:r>
+    </w:p>
+    <w:p>
+      <w:pPr>
+        <w:rPr>
+          <w:lang w:val="en-US"/>
+        </w:rPr>
+      </w:pPr>
     </w:p>
     <w:p>
       <w:pPr>
@@ -102,7 +171,7 @@
           <w:lang w:eastAsia="it-IT"/>
         </w:rPr>
       </w:pPr>
-      <w:hyperlink r:id="rId5" w:anchor="identify-legacy-authentication-use" w:history="1">
+      <w:hyperlink r:id="rId6" w:anchor="identify-legacy-authentication-use" w:history="1">
         <w:proofErr w:type="spellStart"/>
         <w:r>
           <w:rPr>
@@ -143,7 +212,7 @@
           <w:lang w:eastAsia="it-IT"/>
         </w:rPr>
       </w:pPr>
-      <w:hyperlink r:id="rId6" w:anchor="moving-away-from-legacy-authentication" w:history="1">
+      <w:hyperlink r:id="rId7" w:anchor="moving-away-from-legacy-authentication" w:history="1">
         <w:proofErr w:type="spellStart"/>
         <w:r>
           <w:rPr>
@@ -208,7 +277,7 @@
           <w:lang w:eastAsia="it-IT"/>
         </w:rPr>
       </w:pPr>
-      <w:hyperlink r:id="rId7" w:anchor="enable-the-baseline-policy" w:history="1">
+      <w:hyperlink r:id="rId8" w:anchor="enable-the-baseline-policy" w:history="1">
         <w:proofErr w:type="spellStart"/>
         <w:r>
           <w:rPr>
@@ -249,7 +318,7 @@
           <w:lang w:eastAsia="it-IT"/>
         </w:rPr>
       </w:pPr>
-      <w:hyperlink r:id="rId8" w:anchor="next-steps" w:history="1">
+      <w:hyperlink r:id="rId9" w:anchor="next-steps" w:history="1">
         <w:r>
           <w:rPr>
             <w:rFonts w:ascii="Myriad Pro" w:eastAsia="Times New Roman" w:hAnsi="Myriad Pro" w:cs="Times New Roman"/>
@@ -424,7 +493,7 @@
                     <pic:cNvPicPr/>
                   </pic:nvPicPr>
                   <pic:blipFill rotWithShape="1">
-                    <a:blip r:embed="rId9"/>
+                    <a:blip r:embed="rId10"/>
                     <a:srcRect b="20410"/>
                     <a:stretch/>
                   </pic:blipFill>
@@ -482,7 +551,7 @@
         </w:rPr>
         <w:t xml:space="preserve"> is </w:t>
       </w:r>
-      <w:hyperlink r:id="rId10" w:history="1">
+      <w:hyperlink r:id="rId11" w:history="1">
         <w:r>
           <w:rPr>
             <w:rFonts w:ascii="Myriad Pro" w:eastAsia="Times New Roman" w:hAnsi="Myriad Pro" w:cs="Times New Roman"/>
@@ -1045,7 +1114,7 @@
         </w:rPr>
         <w:t xml:space="preserve"> from the </w:t>
       </w:r>
-      <w:hyperlink r:id="rId11" w:history="1">
+      <w:hyperlink r:id="rId12" w:history="1">
         <w:r>
           <w:rPr>
             <w:rFonts w:ascii="Myriad Pro" w:eastAsia="Times New Roman" w:hAnsi="Myriad Pro" w:cs="Times New Roman"/>
@@ -1246,7 +1315,7 @@
         <w:lastRenderedPageBreak/>
         <w:t xml:space="preserve">If you are using Office 2013 Windows clients or older, we recommend upgrading to Office 2016 or later. Even after completing the prior step of enabling modern authentication in your directory, the older Office applications will continue to use legacy authentication protocols. If you are using Office 2013 clients and are unable to immediately upgrade to Office 2016 or later, follow the steps in the following article to </w:t>
       </w:r>
-      <w:hyperlink r:id="rId12" w:history="1">
+      <w:hyperlink r:id="rId13" w:history="1">
         <w:r>
           <w:rPr>
             <w:rFonts w:ascii="Myriad Pro" w:eastAsia="Times New Roman" w:hAnsi="Myriad Pro" w:cs="Times New Roman"/>
@@ -1268,7 +1337,7 @@
         </w:rPr>
         <w:t xml:space="preserve">. To help protect your account while you’re using legacy authentication, we recommend using strong passwords across your directory. Check out </w:t>
       </w:r>
-      <w:hyperlink r:id="rId13" w:history="1">
+      <w:hyperlink r:id="rId14" w:history="1">
         <w:r>
           <w:rPr>
             <w:rFonts w:ascii="Myriad Pro" w:eastAsia="Times New Roman" w:hAnsi="Myriad Pro" w:cs="Times New Roman"/>
@@ -1390,7 +1459,7 @@
         </w:rPr>
         <w:t xml:space="preserve">SharePoint Online is enabled for modern authentication default. For directories created after August 1, 2017, modern authentication is enabled by default in Exchange Online. However, if you had previously disabled modern authentication or are you using a directory created prior to this date, follow the steps in the following article to </w:t>
       </w:r>
-      <w:hyperlink r:id="rId14" w:history="1">
+      <w:hyperlink r:id="rId15" w:history="1">
         <w:r>
           <w:rPr>
             <w:rFonts w:ascii="Myriad Pro" w:eastAsia="Times New Roman" w:hAnsi="Myriad Pro" w:cs="Times New Roman"/>
@@ -1477,7 +1546,7 @@
         </w:rPr>
         <w:t xml:space="preserve">To enable modern authentication in Skype for Business, we suggest you transition to Microsoft Teams, which supports modern authentication by default. However, if you are unable to tr at this time, you will need to enable modern authentication for Skype for Business Online so that Skype for Business clients starts using modern authentication. Follow these steps in the article </w:t>
       </w:r>
-      <w:hyperlink r:id="rId15" w:history="1">
+      <w:hyperlink r:id="rId16" w:history="1">
         <w:r>
           <w:rPr>
             <w:rFonts w:ascii="Myriad Pro" w:eastAsia="Times New Roman" w:hAnsi="Myriad Pro" w:cs="Times New Roman"/>
@@ -1705,7 +1774,7 @@
           <w:lang w:val="en-US" w:eastAsia="it-IT"/>
         </w:rPr>
       </w:pPr>
-      <w:hyperlink r:id="rId16" w:history="1">
+      <w:hyperlink r:id="rId17" w:history="1">
         <w:r>
           <w:rPr>
             <w:rFonts w:ascii="Myriad Pro" w:eastAsia="Times New Roman" w:hAnsi="Myriad Pro" w:cs="Times New Roman"/>
@@ -1733,7 +1802,7 @@
           <w:lang w:val="en-US" w:eastAsia="it-IT"/>
         </w:rPr>
       </w:pPr>
-      <w:hyperlink r:id="rId17" w:history="1">
+      <w:hyperlink r:id="rId18" w:history="1">
         <w:r>
           <w:rPr>
             <w:rFonts w:ascii="Myriad Pro" w:eastAsia="Times New Roman" w:hAnsi="Myriad Pro" w:cs="Times New Roman"/>
